--- a/密码/password.docx
+++ b/密码/password.docx
@@ -3,17 +3,22 @@
 <w:document xmlns:wpc="http://schemas.microsoft.com/office/word/2010/wordprocessingCanvas" xmlns:mc="http://schemas.openxmlformats.org/markup-compatibility/2006" xmlns:o="urn:schemas-microsoft-com:office:office" xmlns:r="http://schemas.openxmlformats.org/officeDocument/2006/relationships" xmlns:m="http://schemas.openxmlformats.org/officeDocument/2006/math" xmlns:v="urn:schemas-microsoft-com:vml" xmlns:wp14="http://schemas.microsoft.com/office/word/2010/wordprocessingDrawing" xmlns:wp="http://schemas.openxmlformats.org/drawingml/2006/wordprocessingDrawing" xmlns:w10="urn:schemas-microsoft-com:office:word" xmlns:w="http://schemas.openxmlformats.org/wordprocessingml/2006/main" xmlns:w14="http://schemas.microsoft.com/office/word/2010/wordml" xmlns:w15="http://schemas.microsoft.com/office/word/2012/wordml" xmlns:wpg="http://schemas.microsoft.com/office/word/2010/wordprocessingGroup" xmlns:wpi="http://schemas.microsoft.com/office/word/2010/wordprocessingInk" xmlns:wne="http://schemas.microsoft.com/office/word/2006/wordml" xmlns:wps="http://schemas.microsoft.com/office/word/2010/wordprocessingShape" mc:Ignorable="w14 w15 wp14">
   <w:body>
     <w:p>
-      <w:pPr>
+      <w:r>
         <w:rPr>
           <w:rFonts w:hint="eastAsia"/>
         </w:rPr>
-      </w:pPr>
+        <w:t>修改后</w:t>
+      </w:r>
+    </w:p>
+    <w:p>
       <w:r>
         <w:rPr>
           <w:rFonts w:hint="eastAsia"/>
         </w:rPr>
         <w:t>1</w:t>
       </w:r>
+    </w:p>
+    <w:p>
       <w:r>
         <w:rPr>
           <w:rFonts w:hint="eastAsia"/>
@@ -66,11 +71,6 @@
             <w:tcW w:w="1245" w:type="dxa"/>
           </w:tcPr>
           <w:p>
-            <w:pPr>
-              <w:rPr>
-                <w:rFonts w:hint="eastAsia"/>
-              </w:rPr>
-            </w:pPr>
             <w:r>
               <w:rPr>
                 <w:rFonts w:hint="eastAsia"/>
@@ -84,11 +84,6 @@
             <w:tcW w:w="1965" w:type="dxa"/>
           </w:tcPr>
           <w:p>
-            <w:pPr>
-              <w:rPr>
-                <w:rFonts w:hint="eastAsia"/>
-              </w:rPr>
-            </w:pPr>
             <w:r>
               <w:rPr>
                 <w:rFonts w:hint="eastAsia"/>
@@ -102,11 +97,6 @@
             <w:tcW w:w="3731" w:type="dxa"/>
           </w:tcPr>
           <w:p>
-            <w:pPr>
-              <w:rPr>
-                <w:rFonts w:hint="eastAsia"/>
-              </w:rPr>
-            </w:pPr>
             <w:r>
               <w:rPr>
                 <w:rFonts w:hint="eastAsia"/>
@@ -120,11 +110,6 @@
             <w:tcW w:w="1355" w:type="dxa"/>
           </w:tcPr>
           <w:p>
-            <w:pPr>
-              <w:rPr>
-                <w:rFonts w:hint="eastAsia"/>
-              </w:rPr>
-            </w:pPr>
             <w:r>
               <w:rPr>
                 <w:rFonts w:hint="eastAsia"/>
@@ -140,11 +125,6 @@
             <w:tcW w:w="1245" w:type="dxa"/>
           </w:tcPr>
           <w:p>
-            <w:pPr>
-              <w:rPr>
-                <w:rFonts w:hint="eastAsia"/>
-              </w:rPr>
-            </w:pPr>
             <w:proofErr w:type="spellStart"/>
             <w:r>
               <w:t>mysql</w:t>
@@ -157,11 +137,6 @@
             <w:tcW w:w="1965" w:type="dxa"/>
           </w:tcPr>
           <w:p>
-            <w:pPr>
-              <w:rPr>
-                <w:rFonts w:hint="eastAsia"/>
-              </w:rPr>
-            </w:pPr>
             <w:r>
               <w:rPr>
                 <w:rFonts w:hint="eastAsia"/>
@@ -175,11 +150,6 @@
             <w:tcW w:w="3731" w:type="dxa"/>
           </w:tcPr>
           <w:p>
-            <w:pPr>
-              <w:rPr>
-                <w:rFonts w:hint="eastAsia"/>
-              </w:rPr>
-            </w:pPr>
             <w:r>
               <w:rPr>
                 <w:rFonts w:hint="eastAsia"/>
@@ -193,11 +163,6 @@
             <w:tcW w:w="1355" w:type="dxa"/>
           </w:tcPr>
           <w:p>
-            <w:pPr>
-              <w:rPr>
-                <w:rFonts w:hint="eastAsia"/>
-              </w:rPr>
-            </w:pPr>
             <w:r>
               <w:rPr>
                 <w:rFonts w:hint="eastAsia"/>
@@ -212,49 +177,25 @@
           <w:tcPr>
             <w:tcW w:w="1245" w:type="dxa"/>
           </w:tcPr>
-          <w:p>
-            <w:pPr>
-              <w:rPr>
-                <w:rFonts w:hint="eastAsia"/>
-              </w:rPr>
-            </w:pPr>
-          </w:p>
+          <w:p/>
         </w:tc>
         <w:tc>
           <w:tcPr>
             <w:tcW w:w="1965" w:type="dxa"/>
           </w:tcPr>
-          <w:p>
-            <w:pPr>
-              <w:rPr>
-                <w:rFonts w:hint="eastAsia"/>
-              </w:rPr>
-            </w:pPr>
-          </w:p>
+          <w:p/>
         </w:tc>
         <w:tc>
           <w:tcPr>
             <w:tcW w:w="3731" w:type="dxa"/>
           </w:tcPr>
-          <w:p>
-            <w:pPr>
-              <w:rPr>
-                <w:rFonts w:hint="eastAsia"/>
-              </w:rPr>
-            </w:pPr>
-          </w:p>
+          <w:p/>
         </w:tc>
         <w:tc>
           <w:tcPr>
             <w:tcW w:w="1355" w:type="dxa"/>
           </w:tcPr>
-          <w:p>
-            <w:pPr>
-              <w:rPr>
-                <w:rFonts w:hint="eastAsia"/>
-              </w:rPr>
-            </w:pPr>
-          </w:p>
+          <w:p/>
         </w:tc>
       </w:tr>
       <w:tr>
@@ -262,49 +203,25 @@
           <w:tcPr>
             <w:tcW w:w="1245" w:type="dxa"/>
           </w:tcPr>
-          <w:p>
-            <w:pPr>
-              <w:rPr>
-                <w:rFonts w:hint="eastAsia"/>
-              </w:rPr>
-            </w:pPr>
-          </w:p>
+          <w:p/>
         </w:tc>
         <w:tc>
           <w:tcPr>
             <w:tcW w:w="1965" w:type="dxa"/>
           </w:tcPr>
-          <w:p>
-            <w:pPr>
-              <w:rPr>
-                <w:rFonts w:hint="eastAsia"/>
-              </w:rPr>
-            </w:pPr>
-          </w:p>
+          <w:p/>
         </w:tc>
         <w:tc>
           <w:tcPr>
             <w:tcW w:w="3731" w:type="dxa"/>
           </w:tcPr>
-          <w:p>
-            <w:pPr>
-              <w:rPr>
-                <w:rFonts w:hint="eastAsia"/>
-              </w:rPr>
-            </w:pPr>
-          </w:p>
+          <w:p/>
         </w:tc>
         <w:tc>
           <w:tcPr>
             <w:tcW w:w="1355" w:type="dxa"/>
           </w:tcPr>
-          <w:p>
-            <w:pPr>
-              <w:rPr>
-                <w:rFonts w:hint="eastAsia"/>
-              </w:rPr>
-            </w:pPr>
-          </w:p>
+          <w:p/>
         </w:tc>
       </w:tr>
     </w:tbl>
@@ -436,11 +353,6 @@
             <w:tcW w:w="1838" w:type="dxa"/>
           </w:tcPr>
           <w:p>
-            <w:pPr>
-              <w:rPr>
-                <w:rFonts w:hint="eastAsia"/>
-              </w:rPr>
-            </w:pPr>
             <w:r>
               <w:t>git@124.16.144.15:/data/</w:t>
             </w:r>
@@ -464,11 +376,6 @@
             <w:tcW w:w="992" w:type="dxa"/>
           </w:tcPr>
           <w:p>
-            <w:pPr>
-              <w:rPr>
-                <w:rFonts w:hint="eastAsia"/>
-              </w:rPr>
-            </w:pPr>
             <w:proofErr w:type="spellStart"/>
             <w:r>
               <w:rPr>
@@ -484,11 +391,6 @@
             <w:tcW w:w="1560" w:type="dxa"/>
           </w:tcPr>
           <w:p>
-            <w:pPr>
-              <w:rPr>
-                <w:rFonts w:hint="eastAsia"/>
-              </w:rPr>
-            </w:pPr>
             <w:r>
               <w:rPr>
                 <w:rFonts w:hint="eastAsia"/>
@@ -505,11 +407,6 @@
             <w:tcW w:w="1559" w:type="dxa"/>
           </w:tcPr>
           <w:p>
-            <w:pPr>
-              <w:rPr>
-                <w:rFonts w:hint="eastAsia"/>
-              </w:rPr>
-            </w:pPr>
             <w:r>
               <w:rPr>
                 <w:rFonts w:hint="eastAsia"/>
@@ -523,11 +420,6 @@
             <w:tcW w:w="1225" w:type="dxa"/>
           </w:tcPr>
           <w:p>
-            <w:pPr>
-              <w:rPr>
-                <w:rFonts w:hint="eastAsia"/>
-              </w:rPr>
-            </w:pPr>
             <w:r>
               <w:rPr>
                 <w:rFonts w:hint="eastAsia"/>
@@ -556,11 +448,6 @@
             <w:tcW w:w="1838" w:type="dxa"/>
           </w:tcPr>
           <w:p>
-            <w:pPr>
-              <w:rPr>
-                <w:rFonts w:hint="eastAsia"/>
-              </w:rPr>
-            </w:pPr>
             <w:r>
               <w:t>git@124.16.144.15:/data/</w:t>
             </w:r>
@@ -584,11 +471,6 @@
             <w:tcW w:w="992" w:type="dxa"/>
           </w:tcPr>
           <w:p>
-            <w:pPr>
-              <w:rPr>
-                <w:rFonts w:hint="eastAsia"/>
-              </w:rPr>
-            </w:pPr>
             <w:proofErr w:type="spellStart"/>
             <w:r>
               <w:t>G</w:t>
@@ -607,11 +489,6 @@
             <w:tcW w:w="1560" w:type="dxa"/>
           </w:tcPr>
           <w:p>
-            <w:pPr>
-              <w:rPr>
-                <w:rFonts w:hint="eastAsia"/>
-              </w:rPr>
-            </w:pPr>
             <w:r>
               <w:rPr>
                 <w:rFonts w:hint="eastAsia"/>
@@ -625,11 +502,6 @@
             <w:tcW w:w="1559" w:type="dxa"/>
           </w:tcPr>
           <w:p>
-            <w:pPr>
-              <w:rPr>
-                <w:rFonts w:hint="eastAsia"/>
-              </w:rPr>
-            </w:pPr>
             <w:r>
               <w:rPr>
                 <w:rFonts w:hint="eastAsia"/>
@@ -643,11 +515,6 @@
             <w:tcW w:w="1225" w:type="dxa"/>
           </w:tcPr>
           <w:p>
-            <w:pPr>
-              <w:rPr>
-                <w:rFonts w:hint="eastAsia"/>
-              </w:rPr>
-            </w:pPr>
             <w:r>
               <w:rPr>
                 <w:rFonts w:hint="eastAsia"/>
@@ -675,61 +542,31 @@
           <w:tcPr>
             <w:tcW w:w="1838" w:type="dxa"/>
           </w:tcPr>
-          <w:p>
-            <w:pPr>
-              <w:rPr>
-                <w:rFonts w:hint="eastAsia"/>
-              </w:rPr>
-            </w:pPr>
-          </w:p>
+          <w:p/>
         </w:tc>
         <w:tc>
           <w:tcPr>
             <w:tcW w:w="992" w:type="dxa"/>
           </w:tcPr>
-          <w:p>
-            <w:pPr>
-              <w:rPr>
-                <w:rFonts w:hint="eastAsia"/>
-              </w:rPr>
-            </w:pPr>
-          </w:p>
+          <w:p/>
         </w:tc>
         <w:tc>
           <w:tcPr>
             <w:tcW w:w="1560" w:type="dxa"/>
           </w:tcPr>
-          <w:p>
-            <w:pPr>
-              <w:rPr>
-                <w:rFonts w:hint="eastAsia"/>
-              </w:rPr>
-            </w:pPr>
-          </w:p>
+          <w:p/>
         </w:tc>
         <w:tc>
           <w:tcPr>
             <w:tcW w:w="1559" w:type="dxa"/>
           </w:tcPr>
-          <w:p>
-            <w:pPr>
-              <w:rPr>
-                <w:rFonts w:hint="eastAsia"/>
-              </w:rPr>
-            </w:pPr>
-          </w:p>
+          <w:p/>
         </w:tc>
         <w:tc>
           <w:tcPr>
             <w:tcW w:w="1225" w:type="dxa"/>
           </w:tcPr>
-          <w:p>
-            <w:pPr>
-              <w:rPr>
-                <w:rFonts w:hint="eastAsia"/>
-              </w:rPr>
-            </w:pPr>
-          </w:p>
+          <w:p/>
         </w:tc>
         <w:tc>
           <w:tcPr>
@@ -742,15 +579,7 @@
     <w:p/>
     <w:p/>
     <w:p/>
-    <w:p>
-      <w:pPr>
-        <w:rPr>
-          <w:rFonts w:hint="eastAsia"/>
-        </w:rPr>
-      </w:pPr>
-      <w:bookmarkStart w:id="0" w:name="_GoBack"/>
-      <w:bookmarkEnd w:id="0"/>
-    </w:p>
+    <w:p/>
     <w:sectPr>
       <w:pgSz w:w="11906" w:h="16838"/>
       <w:pgMar w:top="1440" w:right="1800" w:bottom="1440" w:left="1800" w:header="851" w:footer="992" w:gutter="0"/>

--- a/密码/password.docx
+++ b/密码/password.docx
@@ -8,6 +8,19 @@
           <w:rFonts w:hint="eastAsia"/>
         </w:rPr>
         <w:t>修改后</w:t>
+      </w:r>
+    </w:p>
+    <w:p>
+      <w:pPr>
+        <w:rPr>
+          <w:rFonts w:hint="eastAsia"/>
+        </w:rPr>
+      </w:pPr>
+      <w:r>
+        <w:rPr>
+          <w:rFonts w:hint="eastAsia"/>
+        </w:rPr>
+        <w:t>第二用户修改</w:t>
       </w:r>
     </w:p>
     <w:p>

--- a/密码/password.docx
+++ b/密码/password.docx
@@ -11,6 +11,14 @@
       </w:r>
     </w:p>
     <w:p>
+      <w:r>
+        <w:rPr>
+          <w:rFonts w:hint="eastAsia"/>
+        </w:rPr>
+        <w:t>第二用户修改</w:t>
+      </w:r>
+    </w:p>
+    <w:p>
       <w:pPr>
         <w:rPr>
           <w:rFonts w:hint="eastAsia"/>
@@ -20,7 +28,7 @@
         <w:rPr>
           <w:rFonts w:hint="eastAsia"/>
         </w:rPr>
-        <w:t>第二用户修改</w:t>
+        <w:t>作者一的第二次修改</w:t>
       </w:r>
     </w:p>
     <w:p>

--- a/密码/password.docx
+++ b/密码/password.docx
@@ -19,6 +19,28 @@
       </w:r>
     </w:p>
     <w:p>
+      <w:r>
+        <w:rPr>
+          <w:rFonts w:hint="eastAsia"/>
+        </w:rPr>
+        <w:t>作者</w:t>
+      </w:r>
+      <w:proofErr w:type="gramStart"/>
+      <w:r>
+        <w:rPr>
+          <w:rFonts w:hint="eastAsia"/>
+        </w:rPr>
+        <w:t>一</w:t>
+      </w:r>
+      <w:proofErr w:type="gramEnd"/>
+      <w:r>
+        <w:rPr>
+          <w:rFonts w:hint="eastAsia"/>
+        </w:rPr>
+        <w:t>的第二次修改</w:t>
+      </w:r>
+    </w:p>
+    <w:p>
       <w:pPr>
         <w:rPr>
           <w:rFonts w:hint="eastAsia"/>
@@ -28,7 +50,7 @@
         <w:rPr>
           <w:rFonts w:hint="eastAsia"/>
         </w:rPr>
-        <w:t>作者一的第二次修改</w:t>
+        <w:t>作者二的第二次修改</w:t>
       </w:r>
     </w:p>
     <w:p>

--- a/密码/password.docx
+++ b/密码/password.docx
@@ -38,6 +38,14 @@
           <w:rFonts w:hint="eastAsia"/>
         </w:rPr>
         <w:t>的第二次修改</w:t>
+      </w:r>
+    </w:p>
+    <w:p>
+      <w:r>
+        <w:rPr>
+          <w:rFonts w:hint="eastAsia"/>
+        </w:rPr>
+        <w:t>作者二的第二次修改</w:t>
       </w:r>
     </w:p>
     <w:p>
@@ -50,7 +58,7 @@
         <w:rPr>
           <w:rFonts w:hint="eastAsia"/>
         </w:rPr>
-        <w:t>作者二的第二次修改</w:t>
+        <w:t>作者一的第三次修改</w:t>
       </w:r>
     </w:p>
     <w:p>

--- a/密码/password.docx
+++ b/密码/password.docx
@@ -38,6 +38,14 @@
           <w:rFonts w:hint="eastAsia"/>
         </w:rPr>
         <w:t>的第二次修改</w:t>
+      </w:r>
+    </w:p>
+    <w:p>
+      <w:r>
+        <w:rPr>
+          <w:rFonts w:hint="eastAsia"/>
+        </w:rPr>
+        <w:t>作者二的第二次修改</w:t>
       </w:r>
     </w:p>
     <w:p>
@@ -50,7 +58,7 @@
         <w:rPr>
           <w:rFonts w:hint="eastAsia"/>
         </w:rPr>
-        <w:t>作者二的第二次修改</w:t>
+        <w:t>作者二的第三次修改</w:t>
       </w:r>
     </w:p>
     <w:p>

--- a/密码/password.docx
+++ b/密码/password.docx
@@ -9,6 +9,14 @@
         </w:rPr>
         <w:t>修改后</w:t>
       </w:r>
+      <w:proofErr w:type="spellStart"/>
+      <w:r>
+        <w:rPr>
+          <w:rFonts w:hint="eastAsia"/>
+        </w:rPr>
+        <w:t>tt</w:t>
+      </w:r>
+      <w:proofErr w:type="spellEnd"/>
     </w:p>
     <w:p>
       <w:r>
@@ -49,11 +57,6 @@
       </w:r>
     </w:p>
     <w:p>
-      <w:pPr>
-        <w:rPr>
-          <w:rFonts w:hint="eastAsia"/>
-        </w:rPr>
-      </w:pPr>
       <w:r>
         <w:rPr>
           <w:rFonts w:hint="eastAsia"/>
